--- a/data/长沙机场知识库(没目录图片表格).docx
+++ b/data/长沙机场知识库(没目录图片表格).docx
@@ -17114,22 +17114,8 @@
         </w:rPr>
         <w:t>其他枪支，如道具枪、发令枪、钢珠枪、境外枪支以及各类非法制</w:t>
       </w:r>
-    </w:p>
-    <w:p>
-      <w:pPr>
-        <w:jc w:val="left"/>
-        <w:rPr>
-          <w:rFonts w:ascii="SimSun" w:cs="SimSun"/>
-          <w:szCs w:val="28"/>
-        </w:rPr>
-      </w:pPr>
-      <w:r>
-        <w:rPr>
-          <w:rFonts w:ascii="SimSun" w:hAnsi="SimSun" w:cs="SimSun"/>
-          <w:szCs w:val="28"/>
-        </w:rPr>
-        <w:t xml:space="preserve">      </w:t>
-      </w:r>
+      <w:bookmarkStart w:id="43" w:name="_GoBack"/>
+      <w:bookmarkEnd w:id="43"/>
       <w:r>
         <w:rPr>
           <w:rFonts w:ascii="SimSun" w:hAnsi="SimSun" w:cs="SimSun" w:hint="eastAsia"/>
@@ -17271,7 +17257,6 @@
           <w:rFonts w:ascii="SimSun" w:hAnsi="SimSun" w:cs="SimSun" w:hint="eastAsia"/>
           <w:szCs w:val="28"/>
         </w:rPr>
-        <w:lastRenderedPageBreak/>
         <w:t>烟火制品，如烟花爆竹、烟饼、黄烟、礼花弹；</w:t>
       </w:r>
     </w:p>
@@ -17294,6 +17279,7 @@
           <w:rFonts w:ascii="SimSun" w:hAnsi="SimSun" w:cs="SimSun" w:hint="eastAsia"/>
           <w:szCs w:val="28"/>
         </w:rPr>
+        <w:lastRenderedPageBreak/>
         <w:t>上述物品的仿真品。</w:t>
       </w:r>
     </w:p>
@@ -17509,7 +17495,6 @@
           <w:b/>
           <w:szCs w:val="28"/>
         </w:rPr>
-        <w:lastRenderedPageBreak/>
         <w:t>四、危险物品</w:t>
       </w:r>
     </w:p>
@@ -17527,6 +17512,7 @@
           <w:rFonts w:ascii="SimSun" w:hAnsi="SimSun" w:cs="SimSun" w:hint="eastAsia"/>
           <w:szCs w:val="28"/>
         </w:rPr>
+        <w:lastRenderedPageBreak/>
         <w:t>能够造成人身伤害或者对航空安全和运输秩序构成较大危害的危险物品，主要包括：</w:t>
       </w:r>
     </w:p>
@@ -17724,7 +17710,6 @@
           <w:rFonts w:ascii="SimSun" w:hAnsi="SimSun" w:cs="SimSun" w:hint="eastAsia"/>
           <w:szCs w:val="28"/>
         </w:rPr>
-        <w:lastRenderedPageBreak/>
         <w:t>腐蚀性物品，如硫酸、盐酸、硝酸、氢氧化钠、氢氧化钾、汞（水</w:t>
       </w:r>
       <w:r>
@@ -17754,6 +17739,7 @@
           <w:rFonts w:ascii="SimSun" w:hAnsi="SimSun" w:cs="SimSun" w:hint="eastAsia"/>
           <w:szCs w:val="28"/>
         </w:rPr>
+        <w:lastRenderedPageBreak/>
         <w:t>放射性物品，如放射性同位素。</w:t>
       </w:r>
     </w:p>
@@ -18732,9 +18718,9 @@
       <w:pPr>
         <w:pStyle w:val="Heading5"/>
       </w:pPr>
-      <w:bookmarkStart w:id="43" w:name="_Toc520983603"/>
-      <w:bookmarkStart w:id="44" w:name="_Toc520982413"/>
-      <w:bookmarkStart w:id="45" w:name="_Toc520982437"/>
+      <w:bookmarkStart w:id="44" w:name="_Toc520983603"/>
+      <w:bookmarkStart w:id="45" w:name="_Toc520982413"/>
+      <w:bookmarkStart w:id="46" w:name="_Toc520982437"/>
       <w:r>
         <w:rPr>
           <w:rFonts w:hint="eastAsia"/>
@@ -18747,9 +18733,9 @@
         </w:rPr>
         <w:t>贵宾厅服务内容</w:t>
       </w:r>
-      <w:bookmarkEnd w:id="43"/>
       <w:bookmarkEnd w:id="44"/>
       <w:bookmarkEnd w:id="45"/>
+      <w:bookmarkEnd w:id="46"/>
     </w:p>
     <w:p>
       <w:pPr>
@@ -20221,10 +20207,10 @@
       <w:pPr>
         <w:pStyle w:val="Heading5"/>
       </w:pPr>
-      <w:bookmarkStart w:id="46" w:name="_Toc28606"/>
-      <w:bookmarkStart w:id="47" w:name="_Toc6752"/>
-      <w:bookmarkStart w:id="48" w:name="_Toc366596798"/>
-      <w:bookmarkStart w:id="49" w:name="_Toc359227409"/>
+      <w:bookmarkStart w:id="47" w:name="_Toc28606"/>
+      <w:bookmarkStart w:id="48" w:name="_Toc6752"/>
+      <w:bookmarkStart w:id="49" w:name="_Toc366596798"/>
+      <w:bookmarkStart w:id="50" w:name="_Toc359227409"/>
       <w:r>
         <w:rPr>
           <w:rFonts w:hint="eastAsia"/>
@@ -20238,10 +20224,10 @@
         </w:rPr>
         <w:t>巴士售票点</w:t>
       </w:r>
-      <w:bookmarkEnd w:id="46"/>
       <w:bookmarkEnd w:id="47"/>
       <w:bookmarkEnd w:id="48"/>
       <w:bookmarkEnd w:id="49"/>
+      <w:bookmarkEnd w:id="50"/>
     </w:p>
     <w:p>
       <w:pPr>
@@ -20682,10 +20668,10 @@
       <w:pPr>
         <w:pStyle w:val="Heading5"/>
       </w:pPr>
-      <w:bookmarkStart w:id="50" w:name="_Toc27599"/>
-      <w:bookmarkStart w:id="51" w:name="_Toc366596799"/>
-      <w:bookmarkStart w:id="52" w:name="_Toc27906"/>
-      <w:bookmarkStart w:id="53" w:name="_Toc359227410"/>
+      <w:bookmarkStart w:id="51" w:name="_Toc27599"/>
+      <w:bookmarkStart w:id="52" w:name="_Toc366596799"/>
+      <w:bookmarkStart w:id="53" w:name="_Toc27906"/>
+      <w:bookmarkStart w:id="54" w:name="_Toc359227410"/>
       <w:r>
         <w:rPr>
           <w:rFonts w:hint="eastAsia"/>
@@ -20698,10 +20684,10 @@
         </w:rPr>
         <w:t>机场站台设置</w:t>
       </w:r>
-      <w:bookmarkEnd w:id="50"/>
       <w:bookmarkEnd w:id="51"/>
       <w:bookmarkEnd w:id="52"/>
       <w:bookmarkEnd w:id="53"/>
+      <w:bookmarkEnd w:id="54"/>
     </w:p>
     <w:p>
       <w:r>
@@ -20878,10 +20864,10 @@
       <w:pPr>
         <w:pStyle w:val="Heading5"/>
       </w:pPr>
-      <w:bookmarkStart w:id="54" w:name="_Toc31610"/>
-      <w:bookmarkStart w:id="55" w:name="_Toc17183"/>
-      <w:bookmarkStart w:id="56" w:name="_Toc366596800"/>
-      <w:bookmarkStart w:id="57" w:name="_Toc359227411"/>
+      <w:bookmarkStart w:id="55" w:name="_Toc31610"/>
+      <w:bookmarkStart w:id="56" w:name="_Toc17183"/>
+      <w:bookmarkStart w:id="57" w:name="_Toc366596800"/>
+      <w:bookmarkStart w:id="58" w:name="_Toc359227411"/>
       <w:r>
         <w:rPr>
           <w:rFonts w:hint="eastAsia"/>
@@ -20894,10 +20880,10 @@
         </w:rPr>
         <w:t>候车室</w:t>
       </w:r>
-      <w:bookmarkEnd w:id="54"/>
       <w:bookmarkEnd w:id="55"/>
       <w:bookmarkEnd w:id="56"/>
       <w:bookmarkEnd w:id="57"/>
+      <w:bookmarkEnd w:id="58"/>
     </w:p>
     <w:p>
       <w:pPr>
@@ -23361,9 +23347,9 @@
       <w:pPr>
         <w:pStyle w:val="Heading4"/>
       </w:pPr>
-      <w:bookmarkStart w:id="58" w:name="_Toc520983605"/>
-      <w:bookmarkStart w:id="59" w:name="_Toc520982439"/>
-      <w:bookmarkStart w:id="60" w:name="_Toc520982415"/>
+      <w:bookmarkStart w:id="59" w:name="_Toc520983605"/>
+      <w:bookmarkStart w:id="60" w:name="_Toc520982439"/>
+      <w:bookmarkStart w:id="61" w:name="_Toc520982415"/>
       <w:r>
         <w:rPr>
           <w:rFonts w:cs="SimSun" w:hint="eastAsia"/>
@@ -23376,15 +23362,15 @@
         </w:rPr>
         <w:t>职工班车时刻表</w:t>
       </w:r>
-      <w:bookmarkEnd w:id="58"/>
       <w:bookmarkEnd w:id="59"/>
       <w:bookmarkEnd w:id="60"/>
+      <w:bookmarkEnd w:id="61"/>
     </w:p>
     <w:p>
       <w:pPr>
         <w:ind w:firstLineChars="400" w:firstLine="1120"/>
         <w:rPr>
-          <w:rFonts w:ascii="仿宋" w:hAnsi="仿宋" w:cs="Arial" w:hint="eastAsia"/>
+          <w:rFonts w:ascii="仿宋" w:hAnsi="仿宋" w:cs="Arial"/>
           <w:szCs w:val="28"/>
         </w:rPr>
       </w:pPr>
@@ -23444,9 +23430,9 @@
           <w:lang w:val="zh-CN"/>
         </w:rPr>
       </w:pPr>
-      <w:bookmarkStart w:id="61" w:name="_Toc520983607"/>
-      <w:bookmarkStart w:id="62" w:name="_Toc520982441"/>
-      <w:bookmarkStart w:id="63" w:name="_Toc520982417"/>
+      <w:bookmarkStart w:id="62" w:name="_Toc520983607"/>
+      <w:bookmarkStart w:id="63" w:name="_Toc520982441"/>
+      <w:bookmarkStart w:id="64" w:name="_Toc520982417"/>
       <w:r>
         <w:rPr>
           <w:rFonts w:ascii="仿宋" w:hAnsi="仿宋" w:cs="SimSun" w:hint="eastAsia"/>
@@ -23650,8 +23636,6 @@
         </w:rPr>
         <w:t>2、T1航站楼到达层</w:t>
       </w:r>
-      <w:bookmarkStart w:id="64" w:name="_GoBack"/>
-      <w:bookmarkEnd w:id="64"/>
     </w:p>
     <w:p>
       <w:pPr>
@@ -23716,9 +23700,9 @@
         </w:rPr>
         <w:t>长沙磁浮快线</w:t>
       </w:r>
-      <w:bookmarkEnd w:id="61"/>
       <w:bookmarkEnd w:id="62"/>
       <w:bookmarkEnd w:id="63"/>
+      <w:bookmarkEnd w:id="64"/>
     </w:p>
     <w:p>
       <w:pPr>
@@ -57810,7 +57794,7 @@
 </file>
 
 <file path=customXml/itemProps2.xml><?xml version="1.0" encoding="utf-8"?>
-<ds:datastoreItem xmlns:ds="http://schemas.openxmlformats.org/officeDocument/2006/customXml" ds:itemID="{F2A0E4EA-7F02-7842-A16E-050E53AA9C04}">
+<ds:datastoreItem xmlns:ds="http://schemas.openxmlformats.org/officeDocument/2006/customXml" ds:itemID="{35AACC5D-AC0D-F641-B235-F87CB77B79F1}">
   <ds:schemaRefs>
     <ds:schemaRef ds:uri="http://schemas.openxmlformats.org/officeDocument/2006/bibliography"/>
   </ds:schemaRefs>

--- a/data/长沙机场知识库(没目录图片表格).docx
+++ b/data/长沙机场知识库(没目录图片表格).docx
@@ -5,6 +5,9 @@
     <w:p>
       <w:pPr>
         <w:pStyle w:val="1"/>
+        <w:rPr>
+          <w:rFonts w:hint="eastAsia"/>
+        </w:rPr>
         <w:sectPr>
           <w:headerReference w:type="even" r:id="rId9"/>
           <w:headerReference w:type="default" r:id="rId10"/>
@@ -34083,204 +34086,9 @@
         <w:pStyle w:val="1"/>
       </w:pPr>
     </w:p>
-    <w:p/>
-    <w:p>
-      <w:pPr>
-        <w:pStyle w:val="2"/>
-      </w:pPr>
+    <w:p>
       <w:bookmarkStart w:id="99" w:name="_GoBack"/>
       <w:bookmarkEnd w:id="99"/>
-      <w:r>
-        <w:rPr>
-          <w:rFonts w:hint="eastAsia"/>
-        </w:rPr>
-        <w:lastRenderedPageBreak/>
-        <w:t>选择无线网络</w:t>
-      </w:r>
-      <w:r>
-        <w:rPr>
-          <w:rFonts w:hint="eastAsia"/>
-        </w:rPr>
-        <w:t xml:space="preserve">Airport Free </w:t>
-      </w:r>
-      <w:proofErr w:type="spellStart"/>
-      <w:r>
-        <w:rPr>
-          <w:rFonts w:hint="eastAsia"/>
-        </w:rPr>
-        <w:t>WiFi</w:t>
-      </w:r>
-      <w:proofErr w:type="spellEnd"/>
-      <w:r>
-        <w:rPr>
-          <w:rFonts w:hint="eastAsia"/>
-        </w:rPr>
-        <w:t>，通过浏览器打开任意网站，手机短信认证或微信认证，即可成功登录</w:t>
-      </w:r>
-    </w:p>
-    <w:p>
-      <w:pPr>
-        <w:pStyle w:val="2"/>
-      </w:pPr>
-      <w:r>
-        <w:rPr>
-          <w:rFonts w:hint="eastAsia"/>
-        </w:rPr>
-        <w:t>机场投诉及举报电话：</w:t>
-      </w:r>
-      <w:r>
-        <w:rPr>
-          <w:rFonts w:hint="eastAsia"/>
-        </w:rPr>
-        <w:t>073112388</w:t>
-      </w:r>
-    </w:p>
-    <w:p>
-      <w:pPr>
-        <w:pStyle w:val="2"/>
-      </w:pPr>
-      <w:r>
-        <w:rPr>
-          <w:rFonts w:hint="eastAsia"/>
-        </w:rPr>
-        <w:t>快递服务：</w:t>
-      </w:r>
-      <w:r>
-        <w:rPr>
-          <w:rFonts w:hint="eastAsia"/>
-        </w:rPr>
-        <w:t>T</w:t>
-      </w:r>
-      <w:r>
-        <w:rPr>
-          <w:rFonts w:hint="eastAsia"/>
-        </w:rPr>
-        <w:t>一邮政快递位置：安检通道后方右侧；</w:t>
-      </w:r>
-      <w:r>
-        <w:rPr>
-          <w:rFonts w:hint="eastAsia"/>
-        </w:rPr>
-        <w:t>T</w:t>
-      </w:r>
-      <w:r>
-        <w:rPr>
-          <w:rFonts w:hint="eastAsia"/>
-        </w:rPr>
-        <w:t>二邮政快递位置：隔离区内十五号安检口后方；顺丰速运位置：出发层二号门旁</w:t>
-      </w:r>
-    </w:p>
-    <w:p>
-      <w:pPr>
-        <w:pStyle w:val="2"/>
-      </w:pPr>
-      <w:r>
-        <w:rPr>
-          <w:rFonts w:hint="eastAsia"/>
-        </w:rPr>
-        <w:t>基本上所有的国际机场退税手续都在安检以后。然后在里面会有一个专用的退税窗口。</w:t>
-      </w:r>
-    </w:p>
-    <w:p>
-      <w:pPr>
-        <w:pStyle w:val="2"/>
-      </w:pPr>
-      <w:r>
-        <w:rPr>
-          <w:rFonts w:hint="eastAsia"/>
-        </w:rPr>
-        <w:t>确保酒已经装进免税店封口的袋子内。直接拎着上飞机。到国内转机，也是直接拎着过安检，向安检小哥展示一下，免税店封好的袋子。再次直接拎上飞机。</w:t>
-      </w:r>
-    </w:p>
-    <w:p>
-      <w:pPr>
-        <w:pStyle w:val="2"/>
-      </w:pPr>
-      <w:r>
-        <w:rPr>
-          <w:rFonts w:hint="eastAsia"/>
-        </w:rPr>
-        <w:t>长沙航空口岸正式开办签证业务，这意味着今后外国人来湖南可以直接在长沙黄花国际机场办理落地签证。</w:t>
-      </w:r>
-    </w:p>
-    <w:p>
-      <w:pPr>
-        <w:pStyle w:val="2"/>
-      </w:pPr>
-      <w:r>
-        <w:rPr>
-          <w:rFonts w:hint="eastAsia"/>
-        </w:rPr>
-        <w:t>机场</w:t>
-      </w:r>
-      <w:r>
-        <w:rPr>
-          <w:rFonts w:hint="eastAsia"/>
-        </w:rPr>
-        <w:t>BGS</w:t>
-      </w:r>
-      <w:r>
-        <w:rPr>
-          <w:rFonts w:hint="eastAsia"/>
-        </w:rPr>
-        <w:t>主要是负责首都机场的地面服务，客运与货运，飞机配载、特殊旅客服务、行李处理、货物控制及货运文件处理、货物装卸和仓储服务、特种车辆服务、机舱内部清洁、飞机航线维护服务、客票销售代理服务等。</w:t>
-      </w:r>
-    </w:p>
-    <w:p>
-      <w:pPr>
-        <w:pStyle w:val="2"/>
-      </w:pPr>
-      <w:r>
-        <w:rPr>
-          <w:rFonts w:hint="eastAsia"/>
-        </w:rPr>
-        <w:t>来长沙的外国人只要符合入境条件，持邀请函电及有关材料，便可在黄花国际机场口岸入境时在湖南省公安厅人口与出入境管理局口岸签证处申办签证，持该签证可在我国境内活动，并可从全国任一对外开放口岸出境</w:t>
-      </w:r>
-    </w:p>
-    <w:p>
-      <w:pPr>
-        <w:pStyle w:val="2"/>
-      </w:pPr>
-      <w:r>
-        <w:rPr>
-          <w:rFonts w:hint="eastAsia"/>
-        </w:rPr>
-        <w:t>临时身份证可以换驾照，临时居民身份证具有证明公民身份的法律效力。</w:t>
-      </w:r>
-    </w:p>
-    <w:p>
-      <w:pPr>
-        <w:pStyle w:val="2"/>
-      </w:pPr>
-      <w:r>
-        <w:rPr>
-          <w:rFonts w:hint="eastAsia"/>
-        </w:rPr>
-        <w:t>首都机场在六环内，外地车去首都机场要办进京证</w:t>
-      </w:r>
-    </w:p>
-    <w:p>
-      <w:pPr>
-        <w:pStyle w:val="2"/>
-      </w:pPr>
-      <w:r>
-        <w:rPr>
-          <w:rFonts w:hint="eastAsia"/>
-        </w:rPr>
-        <w:t>机场免税店和市内免税店都是免税的，机场的免税店一般要凭登机牌购买，市内的免税店要凭护照或者出境凭证购买，而且有的市内免税店要求在出境口岸提取免税品，比如机场。</w:t>
-      </w:r>
-    </w:p>
-    <w:p>
-      <w:pPr>
-        <w:pStyle w:val="2"/>
-      </w:pPr>
-      <w:r>
-        <w:rPr>
-          <w:rFonts w:hint="eastAsia"/>
-        </w:rPr>
-        <w:lastRenderedPageBreak/>
-        <w:t>联程航班不需要重新安检，同个航司且已办妥两段登机牌的，行李在第一站直挂的，就不需要。如果没有联程，是中转航班，有些就需要。这个要看你具体行程和机场。</w:t>
-      </w:r>
     </w:p>
     <w:sectPr>
       <w:pgSz w:w="11910" w:h="16840"/>
@@ -57805,7 +57613,7 @@
 </file>
 
 <file path=customXml/itemProps2.xml><?xml version="1.0" encoding="utf-8"?>
-<ds:datastoreItem xmlns:ds="http://schemas.openxmlformats.org/officeDocument/2006/customXml" ds:itemID="{523B0C8A-6117-1146-92A8-47F96BDD0E49}">
+<ds:datastoreItem xmlns:ds="http://schemas.openxmlformats.org/officeDocument/2006/customXml" ds:itemID="{F61409D7-B11B-714C-822D-19F73C7D7FB7}">
   <ds:schemaRefs>
     <ds:schemaRef ds:uri="http://schemas.openxmlformats.org/officeDocument/2006/bibliography"/>
   </ds:schemaRefs>
